--- a/Documentation/ReportTemplate2019-12-19.docx
+++ b/Documentation/ReportTemplate2019-12-19.docx
@@ -6118,7 +6118,6 @@
             <w:rPr>
               <w:noProof/>
             </w:rPr>
-            <w:lastRenderedPageBreak/>
             <w:drawing>
               <wp:anchor distT="0" distB="0" distL="114300" distR="114300" simplePos="0" relativeHeight="251661312" behindDoc="0" locked="0" layoutInCell="1" allowOverlap="1" wp14:anchorId="074C9E21" wp14:editId="215B0B64">
                 <wp:simplePos x="0" y="0"/>
@@ -6437,11 +6436,7 @@
           </w:r>
           <w:proofErr w:type="spellEnd"/>
           <w:r>
-            <w:t xml:space="preserve"> OS image has been configured to allow remote access and can be accessed using CLI with Putty and using GUI with VNC viewer. The firmware is developed to control the Servo motor, the solenoid and Dual DC motor driver. The code for firmware is now an integrated version of the base code for the prototypes for the given devices. The new firmware was developed using the code for </w:t>
-          </w:r>
-          <w:r>
-            <w:lastRenderedPageBreak/>
-            <w:t xml:space="preserve">the dual motor driver as base. The present version is not setup to get the play difficulty values stored in the firebase by the mobile application. But in the present version of the code play settings are hard-coded in the code and for a later version, a defined function can be added to get the values from the firebase periodically and use them to run the devices to provide a play level according the settings set by the user. The firmware uses the </w:t>
+            <w:t xml:space="preserve"> OS image has been configured to allow remote access and can be accessed using CLI with Putty and using GUI with VNC viewer. The firmware is developed to control the Servo motor, the solenoid and Dual DC motor driver. The code for firmware is now an integrated version of the base code for the prototypes for the given devices. The new firmware was developed using the code for the dual motor driver as base. The present version is not setup to get the play difficulty values stored in the firebase by the mobile application. But in the present version of the code play settings are hard-coded in the code and for a later version, a defined function can be added to get the values from the firebase periodically and use them to run the devices to provide a play level according the settings set by the user. The firmware uses the </w:t>
           </w:r>
           <w:r>
             <w:rPr>
@@ -6486,7 +6481,6 @@
         </w:p>
         <w:p>
           <w:r>
-            <w:lastRenderedPageBreak/>
             <w:t>Status</w:t>
           </w:r>
         </w:p>
@@ -6626,16 +6620,7 @@
               <w:color w:val="222222"/>
               <w:szCs w:val="24"/>
             </w:rPr>
-            <w:t xml:space="preserve">When developing the PCB for the Solenoid, the PCB was designed to support external power supply that provides at least 1 Amp current to the solenoid at 6-9V input. A single GPIO </w:t>
-          </w:r>
-          <w:r>
-            <w:rPr>
-              <w:rFonts w:ascii="Times New Roman" w:eastAsia="Times New Roman" w:hAnsi="Times New Roman" w:cs="Times New Roman"/>
-              <w:color w:val="222222"/>
-              <w:szCs w:val="24"/>
-            </w:rPr>
-            <w:lastRenderedPageBreak/>
-            <w:t>output is used to control the push-pull function by sending LOW-HIGH signals respectively. The circuit design uses a NPN transistor with 220 Ohm and 2.2kOhm resistors amplify the minimal current from the GPIO signal of the Pi. A diode is used to block the back current created from the emf created due to the magnetic effect of the Solenoid.</w:t>
+            <w:t>When developing the PCB for the Solenoid, the PCB was designed to support external power supply that provides at least 1 Amp current to the solenoid at 6-9V input. A single GPIO output is used to control the push-pull function by sending LOW-HIGH signals respectively. The circuit design uses a NPN transistor with 220 Ohm and 2.2kOhm resistors amplify the minimal current from the GPIO signal of the Pi. A diode is used to block the back current created from the emf created due to the magnetic effect of the Solenoid.</w:t>
           </w:r>
         </w:p>
         <w:p>
@@ -6732,7 +6717,6 @@
             <w:rPr>
               <w:noProof/>
             </w:rPr>
-            <w:lastRenderedPageBreak/>
             <w:drawing>
               <wp:inline distT="0" distB="0" distL="0" distR="0" wp14:anchorId="3CD0C608" wp14:editId="3049FE6B">
                 <wp:extent cx="3068320" cy="2296160"/>
@@ -6964,7 +6948,6 @@
         </w:p>
         <w:p>
           <w:r>
-            <w:lastRenderedPageBreak/>
             <w:t>/1 Appropriate parts accessible.</w:t>
           </w:r>
         </w:p>
@@ -7047,14 +7030,27 @@
           <w:r>
             <w:t xml:space="preserve">Figure </w:t>
           </w:r>
-          <w:fldSimple w:instr=" SEQ Figure \* ARABIC " w:fldLock="1">
-            <w:r>
-              <w:rPr>
-                <w:noProof/>
-              </w:rPr>
-              <w:t>7</w:t>
-            </w:r>
-          </w:fldSimple>
+          <w:r>
+            <w:fldChar w:fldCharType="begin" w:fldLock="1"/>
+          </w:r>
+          <w:r>
+            <w:instrText xml:space="preserve"> SEQ Figure \* ARABIC </w:instrText>
+          </w:r>
+          <w:r>
+            <w:fldChar w:fldCharType="separate"/>
+          </w:r>
+          <w:r>
+            <w:rPr>
+              <w:noProof/>
+            </w:rPr>
+            <w:t>7</w:t>
+          </w:r>
+          <w:r>
+            <w:rPr>
+              <w:noProof/>
+            </w:rPr>
+            <w:fldChar w:fldCharType="end"/>
+          </w:r>
           <w:r>
             <w:t>. Example enclosure.</w:t>
           </w:r>
@@ -7131,7 +7127,6 @@
         </w:p>
         <w:p>
           <w:r>
-            <w:lastRenderedPageBreak/>
             <w:t>/1 Security considerations (500 words)</w:t>
           </w:r>
         </w:p>
@@ -7231,7 +7226,6 @@
           </w:pPr>
           <w:bookmarkStart w:id="30" w:name="_Toc30504929"/>
           <w:r>
-            <w:lastRenderedPageBreak/>
             <w:t>4.0 Results and Discussions</w:t>
           </w:r>
           <w:bookmarkEnd w:id="30"/>
@@ -7259,7 +7253,6 @@
           </w:pPr>
           <w:bookmarkStart w:id="31" w:name="_Toc30504930"/>
           <w:r>
-            <w:lastRenderedPageBreak/>
             <w:t>5.0 Conclusions</w:t>
           </w:r>
           <w:bookmarkEnd w:id="31"/>
@@ -7502,7 +7495,6 @@
           </w:pPr>
           <w:bookmarkStart w:id="33" w:name="_Toc30504932"/>
           <w:r>
-            <w:lastRenderedPageBreak/>
             <w:t>7.0 Appendix</w:t>
           </w:r>
           <w:bookmarkEnd w:id="33"/>
@@ -12195,7 +12187,6 @@
               <w:sz w:val="20"/>
               <w:szCs w:val="20"/>
             </w:rPr>
-            <w:lastRenderedPageBreak/>
             <w:t xml:space="preserve">            </w:t>
           </w:r>
           <w:proofErr w:type="spellStart"/>
@@ -12875,14 +12866,7 @@
               <w:b/>
               <w:bCs/>
             </w:rPr>
-            <w:t>Modified Mobile Application Project</w:t>
-          </w:r>
-          <w:r>
-            <w:rPr>
-              <w:b/>
-              <w:bCs/>
-            </w:rPr>
-            <w:t>:</w:t>
+            <w:t>Modified Mobile Application Project:</w:t>
           </w:r>
           <w:r>
             <w:t> </w:t>
@@ -12910,7 +12894,6 @@
               <w:b/>
               <w:bCs/>
             </w:rPr>
-            <w:lastRenderedPageBreak/>
             <w:t>MainActivity.java:</w:t>
           </w:r>
         </w:p>
@@ -14649,16 +14632,6 @@
               <w:lang w:val="en-CA" w:eastAsia="en-CA"/>
             </w:rPr>
             <w:br/>
-          </w:r>
-          <w:r>
-            <w:rPr>
-              <w:rFonts w:ascii="Consolas" w:eastAsia="Times New Roman" w:hAnsi="Consolas" w:cs="Courier New"/>
-              <w:color w:val="CC7832"/>
-              <w:sz w:val="20"/>
-              <w:szCs w:val="20"/>
-              <w:lang w:val="en-CA" w:eastAsia="en-CA"/>
-            </w:rPr>
-            <w:lastRenderedPageBreak/>
             <w:t xml:space="preserve">import </w:t>
           </w:r>
           <w:proofErr w:type="spellStart"/>
@@ -17580,16 +17553,6 @@
               <w:lang w:val="en-CA" w:eastAsia="en-CA"/>
             </w:rPr>
             <w:br/>
-          </w:r>
-          <w:r>
-            <w:rPr>
-              <w:rFonts w:ascii="Consolas" w:eastAsia="Times New Roman" w:hAnsi="Consolas" w:cs="Courier New"/>
-              <w:color w:val="CC7832"/>
-              <w:sz w:val="20"/>
-              <w:szCs w:val="20"/>
-              <w:lang w:val="en-CA" w:eastAsia="en-CA"/>
-            </w:rPr>
-            <w:lastRenderedPageBreak/>
             <w:t xml:space="preserve">                                            </w:t>
           </w:r>
           <w:proofErr w:type="spellStart"/>
@@ -19380,7 +19343,6 @@
               <w:szCs w:val="20"/>
               <w:lang w:val="en-CA" w:eastAsia="en-CA"/>
             </w:rPr>
-            <w:lastRenderedPageBreak/>
             <w:br/>
             <w:t xml:space="preserve">public class </w:t>
           </w:r>
@@ -22343,16 +22305,6 @@
               <w:lang w:val="en-CA" w:eastAsia="en-CA"/>
             </w:rPr>
             <w:br/>
-          </w:r>
-          <w:r>
-            <w:rPr>
-              <w:rFonts w:ascii="Consolas" w:eastAsia="Times New Roman" w:hAnsi="Consolas" w:cs="Courier New"/>
-              <w:color w:val="CC7832"/>
-              <w:sz w:val="20"/>
-              <w:szCs w:val="20"/>
-              <w:lang w:val="en-CA" w:eastAsia="en-CA"/>
-            </w:rPr>
-            <w:lastRenderedPageBreak/>
             <w:t xml:space="preserve">                                    </w:t>
           </w:r>
           <w:proofErr w:type="spellStart"/>
@@ -26434,16 +26386,6 @@
               <w:lang w:val="en-CA" w:eastAsia="en-CA"/>
             </w:rPr>
             <w:br/>
-          </w:r>
-          <w:r>
-            <w:rPr>
-              <w:rFonts w:ascii="Consolas" w:eastAsia="Times New Roman" w:hAnsi="Consolas" w:cs="Courier New"/>
-              <w:color w:val="CC7832"/>
-              <w:sz w:val="20"/>
-              <w:szCs w:val="20"/>
-              <w:lang w:val="en-CA" w:eastAsia="en-CA"/>
-            </w:rPr>
-            <w:lastRenderedPageBreak/>
             <w:t xml:space="preserve">            </w:t>
           </w:r>
           <w:r>
@@ -28966,16 +28908,6 @@
               <w:lang w:val="en-CA" w:eastAsia="en-CA"/>
             </w:rPr>
             <w:br/>
-          </w:r>
-          <w:r>
-            <w:rPr>
-              <w:rFonts w:ascii="Consolas" w:eastAsia="Times New Roman" w:hAnsi="Consolas" w:cs="Courier New"/>
-              <w:color w:val="A9B7C6"/>
-              <w:sz w:val="20"/>
-              <w:szCs w:val="20"/>
-              <w:lang w:val="en-CA" w:eastAsia="en-CA"/>
-            </w:rPr>
-            <w:lastRenderedPageBreak/>
             <w:t xml:space="preserve">            </w:t>
           </w:r>
           <w:r>
@@ -31883,16 +31815,6 @@
               <w:lang w:val="en-CA" w:eastAsia="en-CA"/>
             </w:rPr>
             <w:br/>
-          </w:r>
-          <w:r>
-            <w:rPr>
-              <w:rFonts w:ascii="Consolas" w:eastAsia="Times New Roman" w:hAnsi="Consolas" w:cs="Courier New"/>
-              <w:color w:val="CC7832"/>
-              <w:sz w:val="20"/>
-              <w:szCs w:val="20"/>
-              <w:lang w:val="en-CA" w:eastAsia="en-CA"/>
-            </w:rPr>
-            <w:lastRenderedPageBreak/>
             <w:t xml:space="preserve">        </w:t>
           </w:r>
           <w:proofErr w:type="spellStart"/>
@@ -32818,8 +32740,6 @@
               <w:bCs/>
             </w:rPr>
           </w:pPr>
-          <w:bookmarkStart w:id="36" w:name="_GoBack"/>
-          <w:bookmarkEnd w:id="36"/>
         </w:p>
         <w:p>
           <w:pPr>
@@ -33839,16 +33759,6 @@
               <w:lang w:val="en-CA" w:eastAsia="en-CA"/>
             </w:rPr>
             <w:br/>
-          </w:r>
-          <w:r>
-            <w:rPr>
-              <w:rFonts w:ascii="Consolas" w:eastAsia="Times New Roman" w:hAnsi="Consolas" w:cs="Courier New"/>
-              <w:color w:val="CC7832"/>
-              <w:sz w:val="20"/>
-              <w:szCs w:val="20"/>
-              <w:lang w:val="en-CA" w:eastAsia="en-CA"/>
-            </w:rPr>
-            <w:lastRenderedPageBreak/>
             <w:t xml:space="preserve">        </w:t>
           </w:r>
           <w:proofErr w:type="spellStart"/>
@@ -35334,6 +35244,7 @@
     <w:lsdException w:name="HTML Sample" w:semiHidden="1" w:unhideWhenUsed="1"/>
     <w:lsdException w:name="HTML Typewriter" w:semiHidden="1" w:unhideWhenUsed="1"/>
     <w:lsdException w:name="HTML Variable" w:semiHidden="1" w:unhideWhenUsed="1"/>
+    <w:lsdException w:name="Normal Table" w:semiHidden="1" w:unhideWhenUsed="1"/>
     <w:lsdException w:name="annotation subject" w:semiHidden="1" w:unhideWhenUsed="1"/>
     <w:lsdException w:name="No List" w:semiHidden="1" w:unhideWhenUsed="1"/>
     <w:lsdException w:name="Outline List 1" w:semiHidden="1" w:unhideWhenUsed="1"/>
@@ -35376,8 +35287,11 @@
     <w:lsdException w:name="Table Contemporary" w:semiHidden="1" w:unhideWhenUsed="1"/>
     <w:lsdException w:name="Table Elegant" w:semiHidden="1" w:unhideWhenUsed="1"/>
     <w:lsdException w:name="Table Professional" w:semiHidden="1" w:unhideWhenUsed="1"/>
+    <w:lsdException w:name="Table Subtle 1" w:semiHidden="1" w:unhideWhenUsed="1"/>
     <w:lsdException w:name="Table Subtle 2" w:semiHidden="1" w:unhideWhenUsed="1"/>
     <w:lsdException w:name="Table Web 1" w:semiHidden="1" w:unhideWhenUsed="1"/>
+    <w:lsdException w:name="Table Web 2" w:semiHidden="1" w:unhideWhenUsed="1"/>
+    <w:lsdException w:name="Table Web 3" w:semiHidden="1" w:unhideWhenUsed="1"/>
     <w:lsdException w:name="Balloon Text" w:semiHidden="1" w:unhideWhenUsed="1"/>
     <w:lsdException w:name="Table Grid" w:uiPriority="39"/>
     <w:lsdException w:name="Table Theme" w:semiHidden="1" w:unhideWhenUsed="1"/>
@@ -36107,7 +36021,7 @@
     <w:charset w:val="00"/>
     <w:family w:val="swiss"/>
     <w:pitch w:val="variable"/>
-    <w:sig w:usb0="E0002EFF" w:usb1="C000247B" w:usb2="00000009" w:usb3="00000000" w:csb0="000001FF" w:csb1="00000000"/>
+    <w:sig w:usb0="E4002EFF" w:usb1="C000247B" w:usb2="00000009" w:usb3="00000000" w:csb0="000001FF" w:csb1="00000000"/>
   </w:font>
   <w:font w:name="Arial">
     <w:panose1 w:val="020B0604020202020204"/>
@@ -36121,7 +36035,7 @@
     <w:charset w:val="00"/>
     <w:family w:val="swiss"/>
     <w:pitch w:val="variable"/>
-    <w:sig w:usb0="E0002AFF" w:usb1="C000247B" w:usb2="00000009" w:usb3="00000000" w:csb0="000001FF" w:csb1="00000000"/>
+    <w:sig w:usb0="E4002EFF" w:usb1="C000247B" w:usb2="00000009" w:usb3="00000000" w:csb0="000001FF" w:csb1="00000000"/>
   </w:font>
   <w:font w:name="Segoe UI">
     <w:panose1 w:val="020B0502040204020203"/>
@@ -36169,6 +36083,7 @@
     <w:rsid w:val="00702CD9"/>
     <w:rsid w:val="00B24E7E"/>
     <w:rsid w:val="00CA0AE3"/>
+    <w:rsid w:val="00DB66B5"/>
     <w:rsid w:val="00EC15F4"/>
   </w:rsids>
   <m:mathPr>
@@ -36315,6 +36230,7 @@
     <w:lsdException w:name="HTML Sample" w:semiHidden="1" w:unhideWhenUsed="1"/>
     <w:lsdException w:name="HTML Typewriter" w:semiHidden="1" w:unhideWhenUsed="1"/>
     <w:lsdException w:name="HTML Variable" w:semiHidden="1" w:unhideWhenUsed="1"/>
+    <w:lsdException w:name="Normal Table" w:semiHidden="1" w:unhideWhenUsed="1"/>
     <w:lsdException w:name="annotation subject" w:semiHidden="1" w:unhideWhenUsed="1"/>
     <w:lsdException w:name="No List" w:semiHidden="1" w:unhideWhenUsed="1"/>
     <w:lsdException w:name="Outline List 1" w:semiHidden="1" w:unhideWhenUsed="1"/>
@@ -36357,8 +36273,11 @@
     <w:lsdException w:name="Table Contemporary" w:semiHidden="1" w:unhideWhenUsed="1"/>
     <w:lsdException w:name="Table Elegant" w:semiHidden="1" w:unhideWhenUsed="1"/>
     <w:lsdException w:name="Table Professional" w:semiHidden="1" w:unhideWhenUsed="1"/>
+    <w:lsdException w:name="Table Subtle 1" w:semiHidden="1" w:unhideWhenUsed="1"/>
     <w:lsdException w:name="Table Subtle 2" w:semiHidden="1" w:unhideWhenUsed="1"/>
     <w:lsdException w:name="Table Web 1" w:semiHidden="1" w:unhideWhenUsed="1"/>
+    <w:lsdException w:name="Table Web 2" w:semiHidden="1" w:unhideWhenUsed="1"/>
+    <w:lsdException w:name="Table Web 3" w:semiHidden="1" w:unhideWhenUsed="1"/>
     <w:lsdException w:name="Balloon Text" w:semiHidden="1" w:unhideWhenUsed="1"/>
     <w:lsdException w:name="Table Grid" w:uiPriority="39"/>
     <w:lsdException w:name="Table Theme" w:semiHidden="1" w:unhideWhenUsed="1"/>
@@ -37094,7 +37013,7 @@
 </file>
 
 <file path=customXml/itemProps2.xml><?xml version="1.0" encoding="utf-8"?>
-<ds:datastoreItem xmlns:ds="http://schemas.openxmlformats.org/officeDocument/2006/customXml" ds:itemID="{7A2E35DA-B154-4CB8-AB18-3BF01807AA0A}">
+<ds:datastoreItem xmlns:ds="http://schemas.openxmlformats.org/officeDocument/2006/customXml" ds:itemID="{84F15FF8-7B73-4ACE-BC3C-382D706A7157}">
   <ds:schemaRefs>
     <ds:schemaRef ds:uri="http://schemas.openxmlformats.org/officeDocument/2006/bibliography"/>
   </ds:schemaRefs>

--- a/Documentation/ReportTemplate2019-12-19.docx
+++ b/Documentation/ReportTemplate2019-12-19.docx
@@ -3978,7 +3978,31 @@
           </w:r>
           <w:proofErr w:type="spellEnd"/>
           <w:r>
-            <w:t xml:space="preserve"> format files. When I used Corel Draw for the design, I was successful in cutting the case for the Raspberry Pi. Then I created a fixture to hold the 2 DC motors at a fixed distance so that a ping pong ball could be launched through them. But it took a few recalculations and re-cutting to get the holes just right to hold them in place.</w:t>
+            <w:t xml:space="preserve"> format files. When </w:t>
+          </w:r>
+          <w:r>
+            <w:t>we</w:t>
+          </w:r>
+          <w:r>
+            <w:t xml:space="preserve"> used Corel Draw for the design, </w:t>
+          </w:r>
+          <w:r>
+            <w:t>we</w:t>
+          </w:r>
+          <w:r>
+            <w:t xml:space="preserve"> w</w:t>
+          </w:r>
+          <w:r>
+            <w:t>ere</w:t>
+          </w:r>
+          <w:r>
+            <w:t xml:space="preserve"> successful in cutting the case for the Raspberry Pi. Then </w:t>
+          </w:r>
+          <w:r>
+            <w:t>we</w:t>
+          </w:r>
+          <w:r>
+            <w:t xml:space="preserve"> created a fixture to hold the 2 DC motors at a fixed distance so that a ping pong ball could be launched through them. But it took a few recalculations and re-cutting to get the holes just right to hold them in place.</w:t>
           </w:r>
         </w:p>
         <w:p/>
@@ -4014,7 +4038,25 @@
           </w:r>
           <w:proofErr w:type="spellEnd"/>
           <w:r>
-            <w:t xml:space="preserve"> format for getting laser-cut. We used the datasheets for the Raspberry Pi, solenoid, servo motor and the motor driver to design the circuits and test them. We had some tools available to test our circuits and troubleshoot them when any problems happened. For example, when I had doubts about my circuit and my testing code for the motor driver, I used the tools like oscilloscope and multimeter to first test the output from Pi for its GPIOs and PWMs. These same tools where used to troubleshoot when my Raspberry Pi was shorted by the PCB I had created. We used these devices to troubleshoot the circuit for the Solenoid circuit. We used VNC viewer and Putty to remote access our Raspberry Pi’s GUI and CLI modes for development of our prototype code. We used NOOBS software to load the </w:t>
+            <w:t xml:space="preserve"> format for getting laser-cut. We used the datasheets for the Raspberry Pi, solenoid, servo motor and the motor driver to design the circuits and test them. We had some tools available to test our circuits and troubleshoot them when any problems happened. For example, when </w:t>
+          </w:r>
+          <w:r>
+            <w:t xml:space="preserve">We </w:t>
+          </w:r>
+          <w:r>
+            <w:t xml:space="preserve">had doubts about my circuit and my testing code for the motor driver, </w:t>
+          </w:r>
+          <w:r>
+            <w:t>we</w:t>
+          </w:r>
+          <w:r>
+            <w:t xml:space="preserve"> used the tools like oscilloscope and multimeter to first test the output from Pi for its GPIOs and PWMs. These same tools where used to troubleshoot when my Raspberry Pi was shorted by the PCB </w:t>
+          </w:r>
+          <w:r>
+            <w:t>we</w:t>
+          </w:r>
+          <w:r>
+            <w:t xml:space="preserve"> had created. We used these devices to troubleshoot the circuit for the Solenoid circuit. We used VNC viewer and Putty to remote access our Raspberry Pi’s GUI and CLI modes for development of our prototype code. We used NOOBS software to load the </w:t>
           </w:r>
           <w:proofErr w:type="spellStart"/>
           <w:r>
@@ -4198,7 +4240,25 @@
             <w:t xml:space="preserve">. </w:t>
           </w:r>
           <w:r>
-            <w:t xml:space="preserve">This kind of wasted a lot of my time as the PCBs produced had to be soldered, but they ended up not only no working, but rendering my components useless. So I had order the again and keep testing the circuit, So the final PCB prototype was finished in 7 </w:t>
+            <w:t xml:space="preserve">This kind of wasted a lot of my time as the PCBs produced had to be soldered, but they ended up not only no working, but rendering my components useless. So </w:t>
+          </w:r>
+          <w:r>
+            <w:t>we</w:t>
+          </w:r>
+          <w:r>
+            <w:t xml:space="preserve"> had</w:t>
+          </w:r>
+          <w:r>
+            <w:t xml:space="preserve"> to</w:t>
+          </w:r>
+          <w:r>
+            <w:t xml:space="preserve"> order the</w:t>
+          </w:r>
+          <w:r>
+            <w:t xml:space="preserve"> components</w:t>
+          </w:r>
+          <w:r>
+            <w:t xml:space="preserve"> again and keep testing the circuit, So the final PCB prototype was finished in 7 </w:t>
           </w:r>
           <w:proofErr w:type="gramStart"/>
           <w:r>
@@ -6941,10 +7001,10 @@
             <w:t xml:space="preserve"> cheaper</w:t>
           </w:r>
           <w:r>
-            <w:t xml:space="preserve"> because it was made with less components</w:t>
-          </w:r>
-          <w:r>
-            <w:t>, but offers competitive play styles and is connected to and controlled by a mobile app.</w:t>
+            <w:t xml:space="preserve"> because it was made </w:t>
+          </w:r>
+          <w:r>
+            <w:t>controlled by a mobile app.</w:t>
           </w:r>
         </w:p>
         <w:p>
@@ -48417,7 +48477,7 @@
     <w:charset w:val="00"/>
     <w:family w:val="roman"/>
     <w:pitch w:val="variable"/>
-    <w:sig w:usb0="E0002EFF" w:usb1="C000785B" w:usb2="00000009" w:usb3="00000000" w:csb0="000001FF" w:csb1="00000000"/>
+    <w:sig w:usb0="E0002AFF" w:usb1="C0007843" w:usb2="00000009" w:usb3="00000000" w:csb0="000001FF" w:csb1="00000000"/>
   </w:font>
   <w:font w:name="Courier New">
     <w:panose1 w:val="02070309020205020404"/>
@@ -48438,21 +48498,21 @@
     <w:charset w:val="00"/>
     <w:family w:val="swiss"/>
     <w:pitch w:val="variable"/>
-    <w:sig w:usb0="E4002EFF" w:usb1="C000247B" w:usb2="00000009" w:usb3="00000000" w:csb0="000001FF" w:csb1="00000000"/>
+    <w:sig w:usb0="E00002FF" w:usb1="4000ACFF" w:usb2="00000001" w:usb3="00000000" w:csb0="0000019F" w:csb1="00000000"/>
   </w:font>
   <w:font w:name="Arial">
     <w:panose1 w:val="020B0604020202020204"/>
     <w:charset w:val="00"/>
     <w:family w:val="swiss"/>
     <w:pitch w:val="variable"/>
-    <w:sig w:usb0="E0002EFF" w:usb1="C000785B" w:usb2="00000009" w:usb3="00000000" w:csb0="000001FF" w:csb1="00000000"/>
+    <w:sig w:usb0="E0002AFF" w:usb1="C0007843" w:usb2="00000009" w:usb3="00000000" w:csb0="000001FF" w:csb1="00000000"/>
   </w:font>
   <w:font w:name="Calibri Light">
     <w:panose1 w:val="020F0302020204030204"/>
     <w:charset w:val="00"/>
     <w:family w:val="swiss"/>
     <w:pitch w:val="variable"/>
-    <w:sig w:usb0="E4002EFF" w:usb1="C000247B" w:usb2="00000009" w:usb3="00000000" w:csb0="000001FF" w:csb1="00000000"/>
+    <w:sig w:usb0="A00002EF" w:usb1="4000207B" w:usb2="00000000" w:usb3="00000000" w:csb0="0000009F" w:csb1="00000000"/>
   </w:font>
   <w:font w:name="Segoe UI">
     <w:panose1 w:val="020B0502040204020203"/>
@@ -48481,6 +48541,7 @@
   <w:rsids>
     <w:rsidRoot w:val="00B24E7E"/>
     <w:rsid w:val="00125725"/>
+    <w:rsid w:val="0037305B"/>
     <w:rsid w:val="003C67B4"/>
     <w:rsid w:val="00642935"/>
     <w:rsid w:val="00702CD9"/>
@@ -48488,7 +48549,6 @@
     <w:rsid w:val="009F0A48"/>
     <w:rsid w:val="00B24E7E"/>
     <w:rsid w:val="00CA0AE3"/>
-    <w:rsid w:val="00E60FCE"/>
   </w:rsids>
   <m:mathPr>
     <m:mathFont m:val="Cambria Math"/>
@@ -49417,7 +49477,7 @@
 </file>
 
 <file path=customXml/itemProps2.xml><?xml version="1.0" encoding="utf-8"?>
-<ds:datastoreItem xmlns:ds="http://schemas.openxmlformats.org/officeDocument/2006/customXml" ds:itemID="{5CD7AAF9-9DFC-458C-8D9A-9DEC7BC6BB15}">
+<ds:datastoreItem xmlns:ds="http://schemas.openxmlformats.org/officeDocument/2006/customXml" ds:itemID="{8CDD7475-6C5C-44A5-A196-B1E8C69D9632}">
   <ds:schemaRefs>
     <ds:schemaRef ds:uri="http://schemas.openxmlformats.org/officeDocument/2006/bibliography"/>
   </ds:schemaRefs>

--- a/Documentation/ReportTemplate2019-12-19.docx
+++ b/Documentation/ReportTemplate2019-12-19.docx
@@ -1,6 +1,6 @@
 
 <file path=word/document.xml><?xml version="1.0" encoding="utf-8"?>
-<w:document xmlns:wpc="http://schemas.microsoft.com/office/word/2010/wordprocessingCanvas" xmlns:cx="http://schemas.microsoft.com/office/drawing/2014/chartex" xmlns:cx1="http://schemas.microsoft.com/office/drawing/2015/9/8/chartex" xmlns:cx2="http://schemas.microsoft.com/office/drawing/2015/10/21/chartex" xmlns:cx3="http://schemas.microsoft.com/office/drawing/2016/5/9/chartex" xmlns:cx4="http://schemas.microsoft.com/office/drawing/2016/5/10/chartex" xmlns:cx5="http://schemas.microsoft.com/office/drawing/2016/5/11/chartex" xmlns:cx6="http://schemas.microsoft.com/office/drawing/2016/5/12/chartex" xmlns:cx7="http://schemas.microsoft.com/office/drawing/2016/5/13/chartex" xmlns:cx8="http://schemas.microsoft.com/office/drawing/2016/5/14/chartex" xmlns:mc="http://schemas.openxmlformats.org/markup-compatibility/2006" xmlns:aink="http://schemas.microsoft.com/office/drawing/2016/ink" xmlns:am3d="http://schemas.microsoft.com/office/drawing/2017/model3d" xmlns:o="urn:schemas-microsoft-com:office:office" xmlns:r="http://schemas.openxmlformats.org/officeDocument/2006/relationships" xmlns:m="http://schemas.openxmlformats.org/officeDocument/2006/math" xmlns:v="urn:schemas-microsoft-com:vml" xmlns:wp14="http://schemas.microsoft.com/office/word/2010/wordprocessingDrawing" xmlns:wp="http://schemas.openxmlformats.org/drawingml/2006/wordprocessingDrawing" xmlns:w10="urn:schemas-microsoft-com:office:word" xmlns:w="http://schemas.openxmlformats.org/wordprocessingml/2006/main" xmlns:w14="http://schemas.microsoft.com/office/word/2010/wordml" xmlns:w15="http://schemas.microsoft.com/office/word/2012/wordml" xmlns:w16cid="http://schemas.microsoft.com/office/word/2016/wordml/cid" xmlns:w16se="http://schemas.microsoft.com/office/word/2015/wordml/symex" xmlns:wpg="http://schemas.microsoft.com/office/word/2010/wordprocessingGroup" xmlns:wpi="http://schemas.microsoft.com/office/word/2010/wordprocessingInk" xmlns:wne="http://schemas.microsoft.com/office/word/2006/wordml" xmlns:wps="http://schemas.microsoft.com/office/word/2010/wordprocessingShape" mc:Ignorable="w14 w15 w16se w16cid wp14">
+<w:document xmlns:wpc="http://schemas.microsoft.com/office/word/2010/wordprocessingCanvas" xmlns:cx="http://schemas.microsoft.com/office/drawing/2014/chartex" xmlns:cx1="http://schemas.microsoft.com/office/drawing/2015/9/8/chartex" xmlns:cx2="http://schemas.microsoft.com/office/drawing/2015/10/21/chartex" xmlns:cx3="http://schemas.microsoft.com/office/drawing/2016/5/9/chartex" xmlns:cx4="http://schemas.microsoft.com/office/drawing/2016/5/10/chartex" xmlns:cx5="http://schemas.microsoft.com/office/drawing/2016/5/11/chartex" xmlns:cx6="http://schemas.microsoft.com/office/drawing/2016/5/12/chartex" xmlns:cx7="http://schemas.microsoft.com/office/drawing/2016/5/13/chartex" xmlns:cx8="http://schemas.microsoft.com/office/drawing/2016/5/14/chartex" xmlns:mc="http://schemas.openxmlformats.org/markup-compatibility/2006" xmlns:aink="http://schemas.microsoft.com/office/drawing/2016/ink" xmlns:am3d="http://schemas.microsoft.com/office/drawing/2017/model3d" xmlns:o="urn:schemas-microsoft-com:office:office" xmlns:r="http://schemas.openxmlformats.org/officeDocument/2006/relationships" xmlns:m="http://schemas.openxmlformats.org/officeDocument/2006/math" xmlns:v="urn:schemas-microsoft-com:vml" xmlns:wp14="http://schemas.microsoft.com/office/word/2010/wordprocessingDrawing" xmlns:wp="http://schemas.openxmlformats.org/drawingml/2006/wordprocessingDrawing" xmlns:w10="urn:schemas-microsoft-com:office:word" xmlns:w="http://schemas.openxmlformats.org/wordprocessingml/2006/main" xmlns:w14="http://schemas.microsoft.com/office/word/2010/wordml" xmlns:w15="http://schemas.microsoft.com/office/word/2012/wordml" xmlns:w16cex="http://schemas.microsoft.com/office/word/2018/wordml/cex" xmlns:w16cid="http://schemas.microsoft.com/office/word/2016/wordml/cid" xmlns:w16="http://schemas.microsoft.com/office/word/2018/wordml" xmlns:w16se="http://schemas.microsoft.com/office/word/2015/wordml/symex" xmlns:wpg="http://schemas.microsoft.com/office/word/2010/wordprocessingGroup" xmlns:wpi="http://schemas.microsoft.com/office/word/2010/wordprocessingInk" xmlns:wne="http://schemas.microsoft.com/office/word/2006/wordml" xmlns:wps="http://schemas.microsoft.com/office/word/2010/wordprocessingShape" mc:Ignorable="w14 w15 w16se w16cid w16 w16cex wp14">
   <w:body>
     <w:sdt>
       <w:sdtPr>
@@ -16,7 +16,6 @@
           <w:docPartUnique/>
         </w:docPartObj>
       </w:sdtPr>
-      <w:sdtEndPr/>
       <w:sdtContent>
         <w:p/>
         <w:sdt>
@@ -35,7 +34,6 @@
             <w:dataBinding w:prefixMappings="xmlns:ns0='http://schemas.openxmlformats.org/package/2006/metadata/core-properties' xmlns:ns1='http://purl.org/dc/elements/1.1/'" w:xpath="/ns0:coreProperties[1]/ns1:title[1]" w:storeItemID="{6C3C8BC8-F283-45AE-878A-BAB7291924A1}"/>
             <w:text/>
           </w:sdtPr>
-          <w:sdtEndPr/>
           <w:sdtContent>
             <w:p>
               <w:pPr>
@@ -3634,7 +3632,6 @@
               <w:id w:val="-150295244"/>
               <w:citation/>
             </w:sdtPr>
-            <w:sdtEndPr/>
             <w:sdtContent>
               <w:r>
                 <w:fldChar w:fldCharType="begin" w:fldLock="1"/>
@@ -3676,7 +3673,6 @@
               <w:id w:val="576720893"/>
               <w:citation/>
             </w:sdtPr>
-            <w:sdtEndPr/>
             <w:sdtContent>
               <w:r>
                 <w:fldChar w:fldCharType="begin" w:fldLock="1"/>
@@ -3715,7 +3711,6 @@
               <w:id w:val="-193543521"/>
               <w:citation/>
             </w:sdtPr>
-            <w:sdtEndPr/>
             <w:sdtContent>
               <w:r>
                 <w:fldChar w:fldCharType="begin" w:fldLock="1"/>
@@ -6744,35 +6739,98 @@
           <w:pPr>
             <w:pStyle w:val="Heading1"/>
           </w:pPr>
-          <w:bookmarkStart w:id="30" w:name="_Toc30504929"/>
+          <w:bookmarkStart w:id="30" w:name="_Toc30504930"/>
+          <w:bookmarkStart w:id="31" w:name="_Toc27658542"/>
+          <w:bookmarkStart w:id="32" w:name="_Toc27658541"/>
           <w:r>
             <w:lastRenderedPageBreak/>
             <w:t>4.0 Results and Discussions</w:t>
           </w:r>
-          <w:bookmarkEnd w:id="30"/>
+          <w:bookmarkEnd w:id="32"/>
         </w:p>
         <w:p>
           <w:r>
-            <w:t>Is your prototype perfect? What did you learn?</w:t>
-          </w:r>
-        </w:p>
-        <w:p>
-          <w:pPr>
-            <w:pStyle w:val="Heading1"/>
-            <w:sectPr>
-              <w:type w:val="oddPage"/>
-              <w:pgSz w:w="12240" w:h="15840"/>
-              <w:pgMar w:top="1440" w:right="1440" w:bottom="1440" w:left="1440" w:header="720" w:footer="720" w:gutter="0"/>
-              <w:cols w:space="720"/>
-              <w:docGrid w:linePitch="360"/>
-            </w:sectPr>
-          </w:pPr>
+            <w:rPr>
+              <w:rFonts w:cs="Arial"/>
+              <w:color w:val="000000"/>
+            </w:rPr>
+            <w:t xml:space="preserve">In regards to the software, our project worked perfectly given that our code worked as it needed to. Both in terms of the backend connectivity with server and frontend interaction with the user. The user was able to interact with the database through the application and their play data was stored for future analysis. Our prototype regarding the hardware is incomplete as unforeseen circumstances prevented us from getting the required components from Humber College to fully build the machine. The group managed to learn quite a bit throughout the process of working on the group project. Firstly, the group was able to learn to combine all the pertinent hard skills, such as programming and circuit building, in a more concrete and visibly useful manner. The group learned how to collaborate and communicate effectively with one another, in terms of delegating and organizing tasks, in terms of when to get each done, and how long each task would take in accordance with what the professors outlined in the course schedule. The need to communicate effectively became even more useful after the campus closed as there was a necessity to keep one another informed on each other’s progress verbally and visually through various programs, as we no longer had the privilege of working together in person. The group was able to organize and update all pertinent information through Trello, and </w:t>
+          </w:r>
+          <w:proofErr w:type="spellStart"/>
+          <w:r>
+            <w:rPr>
+              <w:rFonts w:cs="Arial"/>
+              <w:color w:val="000000"/>
+            </w:rPr>
+            <w:t>Github</w:t>
+          </w:r>
+          <w:proofErr w:type="spellEnd"/>
+          <w:r>
+            <w:rPr>
+              <w:rFonts w:cs="Arial"/>
+              <w:color w:val="000000"/>
+            </w:rPr>
+            <w:t xml:space="preserve">, which served a similar purpose, but was useful in keeping the professor informed of our progress as well as keeping a centralized version control of all the documentation, PCB designs, mechanical designs and source code for both the app and the machine. We also had the privilege throughout the year of collaborating with an industry professional, Sebastien </w:t>
+          </w:r>
+          <w:proofErr w:type="spellStart"/>
+          <w:r>
+            <w:rPr>
+              <w:rFonts w:cs="Arial"/>
+              <w:color w:val="000000"/>
+            </w:rPr>
+            <w:t>Dwornik</w:t>
+          </w:r>
+          <w:proofErr w:type="spellEnd"/>
+          <w:r>
+            <w:rPr>
+              <w:rFonts w:cs="Arial"/>
+              <w:color w:val="000000"/>
+            </w:rPr>
+            <w:t xml:space="preserve">. We managed to communicate with him regularly through a messaging program, Slack, </w:t>
+          </w:r>
+          <w:r>
+            <w:rPr>
+              <w:rFonts w:cs="Arial"/>
+              <w:color w:val="000000"/>
+            </w:rPr>
+            <w:lastRenderedPageBreak/>
+            <w:t xml:space="preserve">in addition to regular video conferences to discuss our progress with him. This allowed him to make recommendations or suggest new ideas to help our project develop in a more efficient manner, providing us a more nuanced perspective in working in a professional work environment and improving our communication skills even further. In terms of developing the actual project, we were able to use various programs such as Fritzing and Android Studio that managed to expand upon various concepts that we learned about from previous semesters. Fritzing gave us a more convenient way to develop and rework our circuits based on schematic criteria using one or more essential sensors or motors. It also helped immensely with developing Printed Circuit Boards (PCB’s), as we went from just connecting wires according to circuit design to designing, building and testing one ourselves. During the project, we had to work concurrently between creating the code for our sensors and motors and creating the code for our application. In order to develop the code for the sensors and motors, it was required that we had to learn basic Python, enforcing the need to keep our minds adaptable and flexible to be willing to learn new skills as the project went along. We were also able to expand our knowledge in working with databases as we had to implement databases with different programs such as Cloud </w:t>
+          </w:r>
+          <w:proofErr w:type="spellStart"/>
+          <w:r>
+            <w:rPr>
+              <w:rFonts w:cs="Arial"/>
+              <w:color w:val="000000"/>
+            </w:rPr>
+            <w:t>Firestore</w:t>
+          </w:r>
+          <w:proofErr w:type="spellEnd"/>
+          <w:r>
+            <w:rPr>
+              <w:rFonts w:cs="Arial"/>
+              <w:color w:val="000000"/>
+            </w:rPr>
+            <w:t>, in addition to implementing the necessary code in our Android Studio application code.</w:t>
+          </w:r>
+          <w:r>
+            <w:rPr>
+              <w:rFonts w:cs="Arial"/>
+              <w:color w:val="000000"/>
+            </w:rPr>
+            <w:t xml:space="preserve"> </w:t>
+          </w:r>
+          <w:r>
+            <w:rPr>
+              <w:rFonts w:cs="Arial"/>
+              <w:color w:val="000000"/>
+            </w:rPr>
+            <w:t>In order to develop our application, we used Android Studio, and the Firebase tool supported by it that easily helped us connect to our Firebase Databases. I felt that the project was an overall success, barring a few setbacks that occurred from unforeseen circumstances.</w:t>
+          </w:r>
         </w:p>
         <w:p>
           <w:pPr>
             <w:pStyle w:val="Heading1"/>
           </w:pPr>
-          <w:bookmarkStart w:id="31" w:name="_Toc30504930"/>
           <w:r>
             <w:lastRenderedPageBreak/>
             <w:t>5.0 Conclusions</w:t>
@@ -6780,33 +6838,29 @@
           <w:bookmarkEnd w:id="31"/>
         </w:p>
         <w:p>
-          <w:r>
-            <w:t xml:space="preserve">With all these features that we have worked towards during our path of designing and completing this project, we believe that we have created a machine that accomplishes the objective we had in mind. The machine </w:t>
-          </w:r>
-          <w:r>
-            <w:t>seems to be</w:t>
-          </w:r>
-          <w:r>
-            <w:t xml:space="preserve"> cheaper</w:t>
-          </w:r>
-          <w:r>
-            <w:t xml:space="preserve"> because it was made </w:t>
-          </w:r>
-          <w:r>
-            <w:t>controlled by a mobile app.</w:t>
+          <w:bookmarkStart w:id="33" w:name="_Hlk37760894"/>
+          <w:r>
+            <w:t>The project was started with the idea of mass producing the prototype in mind. It was designed this way because of the problem specified for the project to be solved was, making a cheaper and competitive machine and bring it to market. The prototype was built using the basic components, but was run using advanced and refined methods in respect of the machines available in the market. The advanced methods like using a mobile application to control the machine, storing user data in Firebase database to keep track of progress, and running the machine on a Broadcom platform like the Raspberry Pi that has higher capabilities in term of memory and processing speed that are levels higher than simple built PLC chips. These methods were implemented so that it can accomplish the mark of competitive gameplay, instead of just randomly throwing balls at the user.</w:t>
           </w:r>
         </w:p>
         <w:p>
           <w:r>
-            <w:t xml:space="preserve"> So after this, our next goal could</w:t>
-          </w:r>
-          <w:r>
-            <w:t xml:space="preserve"> probably</w:t>
-          </w:r>
-          <w:r>
-            <w:t xml:space="preserve"> be to add more functionality to the app like, user’s sharing their stats to their friends to show them their progress or adding horizontal spin mode to the machine to make it even more hard to play against to give the users their money’s worth.</w:t>
+            <w:t>Hence, all the materials used are easily available and can be produced like in a production line, creating thousands of the different parts separately and assembling them and packaging them to make a marketable product.</w:t>
           </w:r>
         </w:p>
+        <w:p>
+          <w:r>
+            <w:t>For the goal of keeping the product cheap, the product needed to be based on limited number of components, but we believe that every product needs to be upgraded after some time. So, for further progress of the machine, we could still keep improving the application like, analyzing player history and display the growth in forms of charts and tables. We could also keep improving the firmware, which can be updated remotely on already sold machines. The improvements to the machine could entail more complexity in the process of setting up and launching the ball by adding more spin and lob shots.</w:t>
+          </w:r>
+        </w:p>
+        <w:p>
+          <w:r>
+            <w:lastRenderedPageBreak/>
+            <w:t>Therefore, like all the innovations in history we need to keep improving on this idea and we may end up creating a device that leads to inspiration for some engineer in the future generation.</w:t>
+          </w:r>
+          <w:bookmarkEnd w:id="33"/>
+        </w:p>
+        <w:bookmarkEnd w:id="30"/>
         <w:p>
           <w:pPr>
             <w:spacing w:after="160" w:line="259" w:lineRule="auto"/>
@@ -6816,7 +6870,7 @@
           </w:r>
         </w:p>
         <w:p/>
-        <w:bookmarkStart w:id="32" w:name="_Toc30504931" w:displacedByCustomXml="next"/>
+        <w:bookmarkStart w:id="34" w:name="_Toc30504931" w:displacedByCustomXml="next"/>
         <w:sdt>
           <w:sdtPr>
             <w:rPr>
@@ -6848,14 +6902,13 @@
               <w:r>
                 <w:t>References</w:t>
               </w:r>
-              <w:bookmarkEnd w:id="32"/>
+              <w:bookmarkEnd w:id="34"/>
             </w:p>
             <w:sdt>
               <w:sdtPr>
                 <w:id w:val="-573587230"/>
                 <w:bibliography/>
               </w:sdtPr>
-              <w:sdtEndPr/>
               <w:sdtContent>
                 <w:p>
                   <w:pPr>
@@ -7007,22 +7060,22 @@
           <w:pPr>
             <w:pStyle w:val="Heading1"/>
           </w:pPr>
-          <w:bookmarkStart w:id="33" w:name="_Toc30504932"/>
+          <w:bookmarkStart w:id="35" w:name="_Toc30504932"/>
           <w:r>
             <w:lastRenderedPageBreak/>
             <w:t>7.0 Appendix</w:t>
           </w:r>
-          <w:bookmarkEnd w:id="33"/>
+          <w:bookmarkEnd w:id="35"/>
         </w:p>
         <w:p>
           <w:pPr>
             <w:pStyle w:val="Heading2"/>
           </w:pPr>
-          <w:bookmarkStart w:id="34" w:name="_Toc30504933"/>
+          <w:bookmarkStart w:id="36" w:name="_Toc30504933"/>
           <w:r>
             <w:t>7.1 Firmware code</w:t>
           </w:r>
-          <w:bookmarkEnd w:id="34"/>
+          <w:bookmarkEnd w:id="36"/>
         </w:p>
         <w:p>
           <w:r>
@@ -12318,14 +12371,14 @@
           <w:pPr>
             <w:pStyle w:val="Heading2"/>
           </w:pPr>
-          <w:bookmarkStart w:id="35" w:name="_Toc30504934"/>
+          <w:bookmarkStart w:id="37" w:name="_Toc30504934"/>
           <w:r>
             <w:t>7.2 Application code</w:t>
           </w:r>
         </w:p>
       </w:sdtContent>
     </w:sdt>
-    <w:bookmarkEnd w:id="35" w:displacedByCustomXml="prev"/>
+    <w:bookmarkEnd w:id="37" w:displacedByCustomXml="prev"/>
     <w:p>
       <w:r>
         <w:t>Here is the link to complete application in our repository:</w:t>
@@ -43448,7 +43501,7 @@
 </file>
 
 <file path=word/endnotes.xml><?xml version="1.0" encoding="utf-8"?>
-<w:endnotes xmlns:wpc="http://schemas.microsoft.com/office/word/2010/wordprocessingCanvas" xmlns:cx="http://schemas.microsoft.com/office/drawing/2014/chartex" xmlns:cx1="http://schemas.microsoft.com/office/drawing/2015/9/8/chartex" xmlns:cx2="http://schemas.microsoft.com/office/drawing/2015/10/21/chartex" xmlns:cx3="http://schemas.microsoft.com/office/drawing/2016/5/9/chartex" xmlns:cx4="http://schemas.microsoft.com/office/drawing/2016/5/10/chartex" xmlns:cx5="http://schemas.microsoft.com/office/drawing/2016/5/11/chartex" xmlns:cx6="http://schemas.microsoft.com/office/drawing/2016/5/12/chartex" xmlns:cx7="http://schemas.microsoft.com/office/drawing/2016/5/13/chartex" xmlns:cx8="http://schemas.microsoft.com/office/drawing/2016/5/14/chartex" xmlns:mc="http://schemas.openxmlformats.org/markup-compatibility/2006" xmlns:aink="http://schemas.microsoft.com/office/drawing/2016/ink" xmlns:am3d="http://schemas.microsoft.com/office/drawing/2017/model3d" xmlns:o="urn:schemas-microsoft-com:office:office" xmlns:r="http://schemas.openxmlformats.org/officeDocument/2006/relationships" xmlns:m="http://schemas.openxmlformats.org/officeDocument/2006/math" xmlns:v="urn:schemas-microsoft-com:vml" xmlns:wp14="http://schemas.microsoft.com/office/word/2010/wordprocessingDrawing" xmlns:wp="http://schemas.openxmlformats.org/drawingml/2006/wordprocessingDrawing" xmlns:w10="urn:schemas-microsoft-com:office:word" xmlns:w="http://schemas.openxmlformats.org/wordprocessingml/2006/main" xmlns:w14="http://schemas.microsoft.com/office/word/2010/wordml" xmlns:w15="http://schemas.microsoft.com/office/word/2012/wordml" xmlns:w16cid="http://schemas.microsoft.com/office/word/2016/wordml/cid" xmlns:w16se="http://schemas.microsoft.com/office/word/2015/wordml/symex" xmlns:wpg="http://schemas.microsoft.com/office/word/2010/wordprocessingGroup" xmlns:wpi="http://schemas.microsoft.com/office/word/2010/wordprocessingInk" xmlns:wne="http://schemas.microsoft.com/office/word/2006/wordml" xmlns:wps="http://schemas.microsoft.com/office/word/2010/wordprocessingShape" mc:Ignorable="w14 w15 w16se w16cid wp14">
+<w:endnotes xmlns:wpc="http://schemas.microsoft.com/office/word/2010/wordprocessingCanvas" xmlns:cx="http://schemas.microsoft.com/office/drawing/2014/chartex" xmlns:cx1="http://schemas.microsoft.com/office/drawing/2015/9/8/chartex" xmlns:cx2="http://schemas.microsoft.com/office/drawing/2015/10/21/chartex" xmlns:cx3="http://schemas.microsoft.com/office/drawing/2016/5/9/chartex" xmlns:cx4="http://schemas.microsoft.com/office/drawing/2016/5/10/chartex" xmlns:cx5="http://schemas.microsoft.com/office/drawing/2016/5/11/chartex" xmlns:cx6="http://schemas.microsoft.com/office/drawing/2016/5/12/chartex" xmlns:cx7="http://schemas.microsoft.com/office/drawing/2016/5/13/chartex" xmlns:cx8="http://schemas.microsoft.com/office/drawing/2016/5/14/chartex" xmlns:mc="http://schemas.openxmlformats.org/markup-compatibility/2006" xmlns:aink="http://schemas.microsoft.com/office/drawing/2016/ink" xmlns:am3d="http://schemas.microsoft.com/office/drawing/2017/model3d" xmlns:o="urn:schemas-microsoft-com:office:office" xmlns:r="http://schemas.openxmlformats.org/officeDocument/2006/relationships" xmlns:m="http://schemas.openxmlformats.org/officeDocument/2006/math" xmlns:v="urn:schemas-microsoft-com:vml" xmlns:wp14="http://schemas.microsoft.com/office/word/2010/wordprocessingDrawing" xmlns:wp="http://schemas.openxmlformats.org/drawingml/2006/wordprocessingDrawing" xmlns:w10="urn:schemas-microsoft-com:office:word" xmlns:w="http://schemas.openxmlformats.org/wordprocessingml/2006/main" xmlns:w14="http://schemas.microsoft.com/office/word/2010/wordml" xmlns:w15="http://schemas.microsoft.com/office/word/2012/wordml" xmlns:w16cex="http://schemas.microsoft.com/office/word/2018/wordml/cex" xmlns:w16cid="http://schemas.microsoft.com/office/word/2016/wordml/cid" xmlns:w16="http://schemas.microsoft.com/office/word/2018/wordml" xmlns:w16se="http://schemas.microsoft.com/office/word/2015/wordml/symex" xmlns:wpg="http://schemas.microsoft.com/office/word/2010/wordprocessingGroup" xmlns:wpi="http://schemas.microsoft.com/office/word/2010/wordprocessingInk" xmlns:wne="http://schemas.microsoft.com/office/word/2006/wordml" xmlns:wps="http://schemas.microsoft.com/office/word/2010/wordprocessingShape" mc:Ignorable="w14 w15 w16se w16cid w16 w16cex wp14">
   <w:endnote w:type="separator" w:id="-1">
     <w:p>
       <w:pPr>
@@ -43473,7 +43526,7 @@
 </file>
 
 <file path=word/footer1.xml><?xml version="1.0" encoding="utf-8"?>
-<w:ftr xmlns:wpc="http://schemas.microsoft.com/office/word/2010/wordprocessingCanvas" xmlns:cx="http://schemas.microsoft.com/office/drawing/2014/chartex" xmlns:cx1="http://schemas.microsoft.com/office/drawing/2015/9/8/chartex" xmlns:cx2="http://schemas.microsoft.com/office/drawing/2015/10/21/chartex" xmlns:cx3="http://schemas.microsoft.com/office/drawing/2016/5/9/chartex" xmlns:cx4="http://schemas.microsoft.com/office/drawing/2016/5/10/chartex" xmlns:cx5="http://schemas.microsoft.com/office/drawing/2016/5/11/chartex" xmlns:cx6="http://schemas.microsoft.com/office/drawing/2016/5/12/chartex" xmlns:cx7="http://schemas.microsoft.com/office/drawing/2016/5/13/chartex" xmlns:cx8="http://schemas.microsoft.com/office/drawing/2016/5/14/chartex" xmlns:mc="http://schemas.openxmlformats.org/markup-compatibility/2006" xmlns:aink="http://schemas.microsoft.com/office/drawing/2016/ink" xmlns:am3d="http://schemas.microsoft.com/office/drawing/2017/model3d" xmlns:o="urn:schemas-microsoft-com:office:office" xmlns:r="http://schemas.openxmlformats.org/officeDocument/2006/relationships" xmlns:m="http://schemas.openxmlformats.org/officeDocument/2006/math" xmlns:v="urn:schemas-microsoft-com:vml" xmlns:wp14="http://schemas.microsoft.com/office/word/2010/wordprocessingDrawing" xmlns:wp="http://schemas.openxmlformats.org/drawingml/2006/wordprocessingDrawing" xmlns:w10="urn:schemas-microsoft-com:office:word" xmlns:w="http://schemas.openxmlformats.org/wordprocessingml/2006/main" xmlns:w14="http://schemas.microsoft.com/office/word/2010/wordml" xmlns:w15="http://schemas.microsoft.com/office/word/2012/wordml" xmlns:w16cid="http://schemas.microsoft.com/office/word/2016/wordml/cid" xmlns:w16se="http://schemas.microsoft.com/office/word/2015/wordml/symex" xmlns:wpg="http://schemas.microsoft.com/office/word/2010/wordprocessingGroup" xmlns:wpi="http://schemas.microsoft.com/office/word/2010/wordprocessingInk" xmlns:wne="http://schemas.microsoft.com/office/word/2006/wordml" xmlns:wps="http://schemas.microsoft.com/office/word/2010/wordprocessingShape" mc:Ignorable="w14 w15 w16se w16cid wp14">
+<w:ftr xmlns:wpc="http://schemas.microsoft.com/office/word/2010/wordprocessingCanvas" xmlns:cx="http://schemas.microsoft.com/office/drawing/2014/chartex" xmlns:cx1="http://schemas.microsoft.com/office/drawing/2015/9/8/chartex" xmlns:cx2="http://schemas.microsoft.com/office/drawing/2015/10/21/chartex" xmlns:cx3="http://schemas.microsoft.com/office/drawing/2016/5/9/chartex" xmlns:cx4="http://schemas.microsoft.com/office/drawing/2016/5/10/chartex" xmlns:cx5="http://schemas.microsoft.com/office/drawing/2016/5/11/chartex" xmlns:cx6="http://schemas.microsoft.com/office/drawing/2016/5/12/chartex" xmlns:cx7="http://schemas.microsoft.com/office/drawing/2016/5/13/chartex" xmlns:cx8="http://schemas.microsoft.com/office/drawing/2016/5/14/chartex" xmlns:mc="http://schemas.openxmlformats.org/markup-compatibility/2006" xmlns:aink="http://schemas.microsoft.com/office/drawing/2016/ink" xmlns:am3d="http://schemas.microsoft.com/office/drawing/2017/model3d" xmlns:o="urn:schemas-microsoft-com:office:office" xmlns:r="http://schemas.openxmlformats.org/officeDocument/2006/relationships" xmlns:m="http://schemas.openxmlformats.org/officeDocument/2006/math" xmlns:v="urn:schemas-microsoft-com:vml" xmlns:wp14="http://schemas.microsoft.com/office/word/2010/wordprocessingDrawing" xmlns:wp="http://schemas.openxmlformats.org/drawingml/2006/wordprocessingDrawing" xmlns:w10="urn:schemas-microsoft-com:office:word" xmlns:w="http://schemas.openxmlformats.org/wordprocessingml/2006/main" xmlns:w14="http://schemas.microsoft.com/office/word/2010/wordml" xmlns:w15="http://schemas.microsoft.com/office/word/2012/wordml" xmlns:w16cex="http://schemas.microsoft.com/office/word/2018/wordml/cex" xmlns:w16cid="http://schemas.microsoft.com/office/word/2016/wordml/cid" xmlns:w16="http://schemas.microsoft.com/office/word/2018/wordml" xmlns:w16se="http://schemas.microsoft.com/office/word/2015/wordml/symex" xmlns:wpg="http://schemas.microsoft.com/office/word/2010/wordprocessingGroup" xmlns:wpi="http://schemas.microsoft.com/office/word/2010/wordprocessingInk" xmlns:wne="http://schemas.microsoft.com/office/word/2006/wordml" xmlns:wps="http://schemas.microsoft.com/office/word/2010/wordprocessingShape" mc:Ignorable="w14 w15 w16se w16cid w16 w16cex wp14">
   <w:sdt>
     <w:sdtPr>
       <w:id w:val="422613932"/>
@@ -43482,7 +43535,6 @@
         <w:docPartUnique/>
       </w:docPartObj>
     </w:sdtPr>
-    <w:sdtEndPr/>
     <w:sdtContent>
       <w:sdt>
         <w:sdtPr>
@@ -43492,7 +43544,6 @@
             <w:docPartUnique/>
           </w:docPartObj>
         </w:sdtPr>
-        <w:sdtEndPr/>
         <w:sdtContent>
           <w:p>
             <w:pPr>
@@ -43597,7 +43648,7 @@
 </file>
 
 <file path=word/footer2.xml><?xml version="1.0" encoding="utf-8"?>
-<w:ftr xmlns:wpc="http://schemas.microsoft.com/office/word/2010/wordprocessingCanvas" xmlns:cx="http://schemas.microsoft.com/office/drawing/2014/chartex" xmlns:cx1="http://schemas.microsoft.com/office/drawing/2015/9/8/chartex" xmlns:cx2="http://schemas.microsoft.com/office/drawing/2015/10/21/chartex" xmlns:cx3="http://schemas.microsoft.com/office/drawing/2016/5/9/chartex" xmlns:cx4="http://schemas.microsoft.com/office/drawing/2016/5/10/chartex" xmlns:cx5="http://schemas.microsoft.com/office/drawing/2016/5/11/chartex" xmlns:cx6="http://schemas.microsoft.com/office/drawing/2016/5/12/chartex" xmlns:cx7="http://schemas.microsoft.com/office/drawing/2016/5/13/chartex" xmlns:cx8="http://schemas.microsoft.com/office/drawing/2016/5/14/chartex" xmlns:mc="http://schemas.openxmlformats.org/markup-compatibility/2006" xmlns:aink="http://schemas.microsoft.com/office/drawing/2016/ink" xmlns:am3d="http://schemas.microsoft.com/office/drawing/2017/model3d" xmlns:o="urn:schemas-microsoft-com:office:office" xmlns:r="http://schemas.openxmlformats.org/officeDocument/2006/relationships" xmlns:m="http://schemas.openxmlformats.org/officeDocument/2006/math" xmlns:v="urn:schemas-microsoft-com:vml" xmlns:wp14="http://schemas.microsoft.com/office/word/2010/wordprocessingDrawing" xmlns:wp="http://schemas.openxmlformats.org/drawingml/2006/wordprocessingDrawing" xmlns:w10="urn:schemas-microsoft-com:office:word" xmlns:w="http://schemas.openxmlformats.org/wordprocessingml/2006/main" xmlns:w14="http://schemas.microsoft.com/office/word/2010/wordml" xmlns:w15="http://schemas.microsoft.com/office/word/2012/wordml" xmlns:w16cid="http://schemas.microsoft.com/office/word/2016/wordml/cid" xmlns:w16se="http://schemas.microsoft.com/office/word/2015/wordml/symex" xmlns:wpg="http://schemas.microsoft.com/office/word/2010/wordprocessingGroup" xmlns:wpi="http://schemas.microsoft.com/office/word/2010/wordprocessingInk" xmlns:wne="http://schemas.microsoft.com/office/word/2006/wordml" xmlns:wps="http://schemas.microsoft.com/office/word/2010/wordprocessingShape" mc:Ignorable="w14 w15 w16se w16cid wp14">
+<w:ftr xmlns:wpc="http://schemas.microsoft.com/office/word/2010/wordprocessingCanvas" xmlns:cx="http://schemas.microsoft.com/office/drawing/2014/chartex" xmlns:cx1="http://schemas.microsoft.com/office/drawing/2015/9/8/chartex" xmlns:cx2="http://schemas.microsoft.com/office/drawing/2015/10/21/chartex" xmlns:cx3="http://schemas.microsoft.com/office/drawing/2016/5/9/chartex" xmlns:cx4="http://schemas.microsoft.com/office/drawing/2016/5/10/chartex" xmlns:cx5="http://schemas.microsoft.com/office/drawing/2016/5/11/chartex" xmlns:cx6="http://schemas.microsoft.com/office/drawing/2016/5/12/chartex" xmlns:cx7="http://schemas.microsoft.com/office/drawing/2016/5/13/chartex" xmlns:cx8="http://schemas.microsoft.com/office/drawing/2016/5/14/chartex" xmlns:mc="http://schemas.openxmlformats.org/markup-compatibility/2006" xmlns:aink="http://schemas.microsoft.com/office/drawing/2016/ink" xmlns:am3d="http://schemas.microsoft.com/office/drawing/2017/model3d" xmlns:o="urn:schemas-microsoft-com:office:office" xmlns:r="http://schemas.openxmlformats.org/officeDocument/2006/relationships" xmlns:m="http://schemas.openxmlformats.org/officeDocument/2006/math" xmlns:v="urn:schemas-microsoft-com:vml" xmlns:wp14="http://schemas.microsoft.com/office/word/2010/wordprocessingDrawing" xmlns:wp="http://schemas.openxmlformats.org/drawingml/2006/wordprocessingDrawing" xmlns:w10="urn:schemas-microsoft-com:office:word" xmlns:w="http://schemas.openxmlformats.org/wordprocessingml/2006/main" xmlns:w14="http://schemas.microsoft.com/office/word/2010/wordml" xmlns:w15="http://schemas.microsoft.com/office/word/2012/wordml" xmlns:w16cex="http://schemas.microsoft.com/office/word/2018/wordml/cex" xmlns:w16cid="http://schemas.microsoft.com/office/word/2016/wordml/cid" xmlns:w16="http://schemas.microsoft.com/office/word/2018/wordml" xmlns:w16se="http://schemas.microsoft.com/office/word/2015/wordml/symex" xmlns:wpg="http://schemas.microsoft.com/office/word/2010/wordprocessingGroup" xmlns:wpi="http://schemas.microsoft.com/office/word/2010/wordprocessingInk" xmlns:wne="http://schemas.microsoft.com/office/word/2006/wordml" xmlns:wps="http://schemas.microsoft.com/office/word/2010/wordprocessingShape" mc:Ignorable="w14 w15 w16se w16cid w16 w16cex wp14">
   <w:p>
     <w:pPr>
       <w:pStyle w:val="Footer"/>
@@ -43613,7 +43664,7 @@
 </file>
 
 <file path=word/footnotes.xml><?xml version="1.0" encoding="utf-8"?>
-<w:footnotes xmlns:wpc="http://schemas.microsoft.com/office/word/2010/wordprocessingCanvas" xmlns:cx="http://schemas.microsoft.com/office/drawing/2014/chartex" xmlns:cx1="http://schemas.microsoft.com/office/drawing/2015/9/8/chartex" xmlns:cx2="http://schemas.microsoft.com/office/drawing/2015/10/21/chartex" xmlns:cx3="http://schemas.microsoft.com/office/drawing/2016/5/9/chartex" xmlns:cx4="http://schemas.microsoft.com/office/drawing/2016/5/10/chartex" xmlns:cx5="http://schemas.microsoft.com/office/drawing/2016/5/11/chartex" xmlns:cx6="http://schemas.microsoft.com/office/drawing/2016/5/12/chartex" xmlns:cx7="http://schemas.microsoft.com/office/drawing/2016/5/13/chartex" xmlns:cx8="http://schemas.microsoft.com/office/drawing/2016/5/14/chartex" xmlns:mc="http://schemas.openxmlformats.org/markup-compatibility/2006" xmlns:aink="http://schemas.microsoft.com/office/drawing/2016/ink" xmlns:am3d="http://schemas.microsoft.com/office/drawing/2017/model3d" xmlns:o="urn:schemas-microsoft-com:office:office" xmlns:r="http://schemas.openxmlformats.org/officeDocument/2006/relationships" xmlns:m="http://schemas.openxmlformats.org/officeDocument/2006/math" xmlns:v="urn:schemas-microsoft-com:vml" xmlns:wp14="http://schemas.microsoft.com/office/word/2010/wordprocessingDrawing" xmlns:wp="http://schemas.openxmlformats.org/drawingml/2006/wordprocessingDrawing" xmlns:w10="urn:schemas-microsoft-com:office:word" xmlns:w="http://schemas.openxmlformats.org/wordprocessingml/2006/main" xmlns:w14="http://schemas.microsoft.com/office/word/2010/wordml" xmlns:w15="http://schemas.microsoft.com/office/word/2012/wordml" xmlns:w16cid="http://schemas.microsoft.com/office/word/2016/wordml/cid" xmlns:w16se="http://schemas.microsoft.com/office/word/2015/wordml/symex" xmlns:wpg="http://schemas.microsoft.com/office/word/2010/wordprocessingGroup" xmlns:wpi="http://schemas.microsoft.com/office/word/2010/wordprocessingInk" xmlns:wne="http://schemas.microsoft.com/office/word/2006/wordml" xmlns:wps="http://schemas.microsoft.com/office/word/2010/wordprocessingShape" mc:Ignorable="w14 w15 w16se w16cid wp14">
+<w:footnotes xmlns:wpc="http://schemas.microsoft.com/office/word/2010/wordprocessingCanvas" xmlns:cx="http://schemas.microsoft.com/office/drawing/2014/chartex" xmlns:cx1="http://schemas.microsoft.com/office/drawing/2015/9/8/chartex" xmlns:cx2="http://schemas.microsoft.com/office/drawing/2015/10/21/chartex" xmlns:cx3="http://schemas.microsoft.com/office/drawing/2016/5/9/chartex" xmlns:cx4="http://schemas.microsoft.com/office/drawing/2016/5/10/chartex" xmlns:cx5="http://schemas.microsoft.com/office/drawing/2016/5/11/chartex" xmlns:cx6="http://schemas.microsoft.com/office/drawing/2016/5/12/chartex" xmlns:cx7="http://schemas.microsoft.com/office/drawing/2016/5/13/chartex" xmlns:cx8="http://schemas.microsoft.com/office/drawing/2016/5/14/chartex" xmlns:mc="http://schemas.openxmlformats.org/markup-compatibility/2006" xmlns:aink="http://schemas.microsoft.com/office/drawing/2016/ink" xmlns:am3d="http://schemas.microsoft.com/office/drawing/2017/model3d" xmlns:o="urn:schemas-microsoft-com:office:office" xmlns:r="http://schemas.openxmlformats.org/officeDocument/2006/relationships" xmlns:m="http://schemas.openxmlformats.org/officeDocument/2006/math" xmlns:v="urn:schemas-microsoft-com:vml" xmlns:wp14="http://schemas.microsoft.com/office/word/2010/wordprocessingDrawing" xmlns:wp="http://schemas.openxmlformats.org/drawingml/2006/wordprocessingDrawing" xmlns:w10="urn:schemas-microsoft-com:office:word" xmlns:w="http://schemas.openxmlformats.org/wordprocessingml/2006/main" xmlns:w14="http://schemas.microsoft.com/office/word/2010/wordml" xmlns:w15="http://schemas.microsoft.com/office/word/2012/wordml" xmlns:w16cex="http://schemas.microsoft.com/office/word/2018/wordml/cex" xmlns:w16cid="http://schemas.microsoft.com/office/word/2016/wordml/cid" xmlns:w16="http://schemas.microsoft.com/office/word/2018/wordml" xmlns:w16se="http://schemas.microsoft.com/office/word/2015/wordml/symex" xmlns:wpg="http://schemas.microsoft.com/office/word/2010/wordprocessingGroup" xmlns:wpi="http://schemas.microsoft.com/office/word/2010/wordprocessingInk" xmlns:wne="http://schemas.microsoft.com/office/word/2006/wordml" xmlns:wps="http://schemas.microsoft.com/office/word/2010/wordprocessingShape" mc:Ignorable="w14 w15 w16se w16cid w16 w16cex wp14">
   <w:footnote w:type="separator" w:id="-1">
     <w:p>
       <w:pPr>
@@ -43638,7 +43689,7 @@
 </file>
 
 <file path=word/numbering.xml><?xml version="1.0" encoding="utf-8"?>
-<w:numbering xmlns:wpc="http://schemas.microsoft.com/office/word/2010/wordprocessingCanvas" xmlns:cx="http://schemas.microsoft.com/office/drawing/2014/chartex" xmlns:cx1="http://schemas.microsoft.com/office/drawing/2015/9/8/chartex" xmlns:cx2="http://schemas.microsoft.com/office/drawing/2015/10/21/chartex" xmlns:cx3="http://schemas.microsoft.com/office/drawing/2016/5/9/chartex" xmlns:cx4="http://schemas.microsoft.com/office/drawing/2016/5/10/chartex" xmlns:cx5="http://schemas.microsoft.com/office/drawing/2016/5/11/chartex" xmlns:cx6="http://schemas.microsoft.com/office/drawing/2016/5/12/chartex" xmlns:cx7="http://schemas.microsoft.com/office/drawing/2016/5/13/chartex" xmlns:cx8="http://schemas.microsoft.com/office/drawing/2016/5/14/chartex" xmlns:mc="http://schemas.openxmlformats.org/markup-compatibility/2006" xmlns:aink="http://schemas.microsoft.com/office/drawing/2016/ink" xmlns:am3d="http://schemas.microsoft.com/office/drawing/2017/model3d" xmlns:o="urn:schemas-microsoft-com:office:office" xmlns:r="http://schemas.openxmlformats.org/officeDocument/2006/relationships" xmlns:m="http://schemas.openxmlformats.org/officeDocument/2006/math" xmlns:v="urn:schemas-microsoft-com:vml" xmlns:wp14="http://schemas.microsoft.com/office/word/2010/wordprocessingDrawing" xmlns:wp="http://schemas.openxmlformats.org/drawingml/2006/wordprocessingDrawing" xmlns:w10="urn:schemas-microsoft-com:office:word" xmlns:w="http://schemas.openxmlformats.org/wordprocessingml/2006/main" xmlns:w14="http://schemas.microsoft.com/office/word/2010/wordml" xmlns:w15="http://schemas.microsoft.com/office/word/2012/wordml" xmlns:w16cid="http://schemas.microsoft.com/office/word/2016/wordml/cid" xmlns:w16se="http://schemas.microsoft.com/office/word/2015/wordml/symex" xmlns:wpg="http://schemas.microsoft.com/office/word/2010/wordprocessingGroup" xmlns:wpi="http://schemas.microsoft.com/office/word/2010/wordprocessingInk" xmlns:wne="http://schemas.microsoft.com/office/word/2006/wordml" xmlns:wps="http://schemas.microsoft.com/office/word/2010/wordprocessingShape" mc:Ignorable="w14 w15 w16se w16cid wp14">
+<w:numbering xmlns:wpc="http://schemas.microsoft.com/office/word/2010/wordprocessingCanvas" xmlns:cx="http://schemas.microsoft.com/office/drawing/2014/chartex" xmlns:cx1="http://schemas.microsoft.com/office/drawing/2015/9/8/chartex" xmlns:cx2="http://schemas.microsoft.com/office/drawing/2015/10/21/chartex" xmlns:cx3="http://schemas.microsoft.com/office/drawing/2016/5/9/chartex" xmlns:cx4="http://schemas.microsoft.com/office/drawing/2016/5/10/chartex" xmlns:cx5="http://schemas.microsoft.com/office/drawing/2016/5/11/chartex" xmlns:cx6="http://schemas.microsoft.com/office/drawing/2016/5/12/chartex" xmlns:cx7="http://schemas.microsoft.com/office/drawing/2016/5/13/chartex" xmlns:cx8="http://schemas.microsoft.com/office/drawing/2016/5/14/chartex" xmlns:mc="http://schemas.openxmlformats.org/markup-compatibility/2006" xmlns:aink="http://schemas.microsoft.com/office/drawing/2016/ink" xmlns:am3d="http://schemas.microsoft.com/office/drawing/2017/model3d" xmlns:o="urn:schemas-microsoft-com:office:office" xmlns:r="http://schemas.openxmlformats.org/officeDocument/2006/relationships" xmlns:m="http://schemas.openxmlformats.org/officeDocument/2006/math" xmlns:v="urn:schemas-microsoft-com:vml" xmlns:wp14="http://schemas.microsoft.com/office/word/2010/wordprocessingDrawing" xmlns:wp="http://schemas.openxmlformats.org/drawingml/2006/wordprocessingDrawing" xmlns:w10="urn:schemas-microsoft-com:office:word" xmlns:w="http://schemas.openxmlformats.org/wordprocessingml/2006/main" xmlns:w14="http://schemas.microsoft.com/office/word/2010/wordml" xmlns:w15="http://schemas.microsoft.com/office/word/2012/wordml" xmlns:w16cex="http://schemas.microsoft.com/office/word/2018/wordml/cex" xmlns:w16cid="http://schemas.microsoft.com/office/word/2016/wordml/cid" xmlns:w16="http://schemas.microsoft.com/office/word/2018/wordml" xmlns:w16se="http://schemas.microsoft.com/office/word/2015/wordml/symex" xmlns:wpg="http://schemas.microsoft.com/office/word/2010/wordprocessingGroup" xmlns:wpi="http://schemas.microsoft.com/office/word/2010/wordprocessingInk" xmlns:wne="http://schemas.microsoft.com/office/word/2006/wordml" xmlns:wps="http://schemas.microsoft.com/office/word/2010/wordprocessingShape" mc:Ignorable="w14 w15 w16se w16cid w16 w16cex wp14">
   <w:abstractNum w:abstractNumId="0" w15:restartNumberingAfterBreak="0">
     <w:nsid w:val="150217F4"/>
     <w:multiLevelType w:val="hybridMultilevel"/>
@@ -44107,7 +44158,7 @@
 </file>
 
 <file path=word/styles.xml><?xml version="1.0" encoding="utf-8"?>
-<w:styles xmlns:mc="http://schemas.openxmlformats.org/markup-compatibility/2006" xmlns:r="http://schemas.openxmlformats.org/officeDocument/2006/relationships" xmlns:w="http://schemas.openxmlformats.org/wordprocessingml/2006/main" xmlns:w14="http://schemas.microsoft.com/office/word/2010/wordml" xmlns:w15="http://schemas.microsoft.com/office/word/2012/wordml" xmlns:w16cid="http://schemas.microsoft.com/office/word/2016/wordml/cid" xmlns:w16se="http://schemas.microsoft.com/office/word/2015/wordml/symex" mc:Ignorable="w14 w15 w16se w16cid">
+<w:styles xmlns:mc="http://schemas.openxmlformats.org/markup-compatibility/2006" xmlns:r="http://schemas.openxmlformats.org/officeDocument/2006/relationships" xmlns:w="http://schemas.openxmlformats.org/wordprocessingml/2006/main" xmlns:w14="http://schemas.microsoft.com/office/word/2010/wordml" xmlns:w15="http://schemas.microsoft.com/office/word/2012/wordml" xmlns:w16cex="http://schemas.microsoft.com/office/word/2018/wordml/cex" xmlns:w16cid="http://schemas.microsoft.com/office/word/2016/wordml/cid" xmlns:w16="http://schemas.microsoft.com/office/word/2018/wordml" xmlns:w16se="http://schemas.microsoft.com/office/word/2015/wordml/symex" mc:Ignorable="w14 w15 w16se w16cid w16 w16cex">
   <w:docDefaults>
     <w:rPrDefault>
       <w:rPr>
@@ -44978,7 +45029,7 @@
 </file>
 
 <file path=word/glossary/document.xml><?xml version="1.0" encoding="utf-8"?>
-<w:glossaryDocument xmlns:wpc="http://schemas.microsoft.com/office/word/2010/wordprocessingCanvas" xmlns:cx="http://schemas.microsoft.com/office/drawing/2014/chartex" xmlns:cx1="http://schemas.microsoft.com/office/drawing/2015/9/8/chartex" xmlns:cx2="http://schemas.microsoft.com/office/drawing/2015/10/21/chartex" xmlns:cx3="http://schemas.microsoft.com/office/drawing/2016/5/9/chartex" xmlns:cx4="http://schemas.microsoft.com/office/drawing/2016/5/10/chartex" xmlns:cx5="http://schemas.microsoft.com/office/drawing/2016/5/11/chartex" xmlns:cx6="http://schemas.microsoft.com/office/drawing/2016/5/12/chartex" xmlns:cx7="http://schemas.microsoft.com/office/drawing/2016/5/13/chartex" xmlns:cx8="http://schemas.microsoft.com/office/drawing/2016/5/14/chartex" xmlns:mc="http://schemas.openxmlformats.org/markup-compatibility/2006" xmlns:aink="http://schemas.microsoft.com/office/drawing/2016/ink" xmlns:am3d="http://schemas.microsoft.com/office/drawing/2017/model3d" xmlns:o="urn:schemas-microsoft-com:office:office" xmlns:r="http://schemas.openxmlformats.org/officeDocument/2006/relationships" xmlns:m="http://schemas.openxmlformats.org/officeDocument/2006/math" xmlns:v="urn:schemas-microsoft-com:vml" xmlns:wp14="http://schemas.microsoft.com/office/word/2010/wordprocessingDrawing" xmlns:wp="http://schemas.openxmlformats.org/drawingml/2006/wordprocessingDrawing" xmlns:w10="urn:schemas-microsoft-com:office:word" xmlns:w="http://schemas.openxmlformats.org/wordprocessingml/2006/main" xmlns:w14="http://schemas.microsoft.com/office/word/2010/wordml" xmlns:w15="http://schemas.microsoft.com/office/word/2012/wordml" xmlns:w16cid="http://schemas.microsoft.com/office/word/2016/wordml/cid" xmlns:w16se="http://schemas.microsoft.com/office/word/2015/wordml/symex" xmlns:wpg="http://schemas.microsoft.com/office/word/2010/wordprocessingGroup" xmlns:wpi="http://schemas.microsoft.com/office/word/2010/wordprocessingInk" xmlns:wne="http://schemas.microsoft.com/office/word/2006/wordml" xmlns:wps="http://schemas.microsoft.com/office/word/2010/wordprocessingShape" mc:Ignorable="w14 w15 w16se w16cid wp14">
+<w:glossaryDocument xmlns:wpc="http://schemas.microsoft.com/office/word/2010/wordprocessingCanvas" xmlns:cx="http://schemas.microsoft.com/office/drawing/2014/chartex" xmlns:cx1="http://schemas.microsoft.com/office/drawing/2015/9/8/chartex" xmlns:cx2="http://schemas.microsoft.com/office/drawing/2015/10/21/chartex" xmlns:cx3="http://schemas.microsoft.com/office/drawing/2016/5/9/chartex" xmlns:cx4="http://schemas.microsoft.com/office/drawing/2016/5/10/chartex" xmlns:cx5="http://schemas.microsoft.com/office/drawing/2016/5/11/chartex" xmlns:cx6="http://schemas.microsoft.com/office/drawing/2016/5/12/chartex" xmlns:cx7="http://schemas.microsoft.com/office/drawing/2016/5/13/chartex" xmlns:cx8="http://schemas.microsoft.com/office/drawing/2016/5/14/chartex" xmlns:mc="http://schemas.openxmlformats.org/markup-compatibility/2006" xmlns:aink="http://schemas.microsoft.com/office/drawing/2016/ink" xmlns:am3d="http://schemas.microsoft.com/office/drawing/2017/model3d" xmlns:o="urn:schemas-microsoft-com:office:office" xmlns:r="http://schemas.openxmlformats.org/officeDocument/2006/relationships" xmlns:m="http://schemas.openxmlformats.org/officeDocument/2006/math" xmlns:v="urn:schemas-microsoft-com:vml" xmlns:wp14="http://schemas.microsoft.com/office/word/2010/wordprocessingDrawing" xmlns:wp="http://schemas.openxmlformats.org/drawingml/2006/wordprocessingDrawing" xmlns:w10="urn:schemas-microsoft-com:office:word" xmlns:w="http://schemas.openxmlformats.org/wordprocessingml/2006/main" xmlns:w14="http://schemas.microsoft.com/office/word/2010/wordml" xmlns:w15="http://schemas.microsoft.com/office/word/2012/wordml" xmlns:w16cex="http://schemas.microsoft.com/office/word/2018/wordml/cex" xmlns:w16cid="http://schemas.microsoft.com/office/word/2016/wordml/cid" xmlns:w16="http://schemas.microsoft.com/office/word/2018/wordml" xmlns:w16se="http://schemas.microsoft.com/office/word/2015/wordml/symex" xmlns:wpg="http://schemas.microsoft.com/office/word/2010/wordprocessingGroup" xmlns:wpi="http://schemas.microsoft.com/office/word/2010/wordprocessingInk" xmlns:wne="http://schemas.microsoft.com/office/word/2006/wordml" xmlns:wps="http://schemas.microsoft.com/office/word/2010/wordprocessingShape" mc:Ignorable="w14 w15 w16se w16cid w16 w16cex wp14">
   <w:docParts>
     <w:docPart>
       <w:docPartPr>
@@ -45017,7 +45068,7 @@
 </file>
 
 <file path=word/glossary/fontTable.xml><?xml version="1.0" encoding="utf-8"?>
-<w:fonts xmlns:mc="http://schemas.openxmlformats.org/markup-compatibility/2006" xmlns:r="http://schemas.openxmlformats.org/officeDocument/2006/relationships" xmlns:w="http://schemas.openxmlformats.org/wordprocessingml/2006/main" xmlns:w14="http://schemas.microsoft.com/office/word/2010/wordml" xmlns:w15="http://schemas.microsoft.com/office/word/2012/wordml" xmlns:w16cid="http://schemas.microsoft.com/office/word/2016/wordml/cid" xmlns:w16se="http://schemas.microsoft.com/office/word/2015/wordml/symex" mc:Ignorable="w14 w15 w16se w16cid">
+<w:fonts xmlns:mc="http://schemas.openxmlformats.org/markup-compatibility/2006" xmlns:r="http://schemas.openxmlformats.org/officeDocument/2006/relationships" xmlns:w="http://schemas.openxmlformats.org/wordprocessingml/2006/main" xmlns:w14="http://schemas.microsoft.com/office/word/2010/wordml" xmlns:w15="http://schemas.microsoft.com/office/word/2012/wordml" xmlns:w16cex="http://schemas.microsoft.com/office/word/2018/wordml/cex" xmlns:w16cid="http://schemas.microsoft.com/office/word/2016/wordml/cid" xmlns:w16="http://schemas.microsoft.com/office/word/2018/wordml" xmlns:w16se="http://schemas.microsoft.com/office/word/2015/wordml/symex" mc:Ignorable="w14 w15 w16se w16cid w16 w16cex">
   <w:font w:name="Symbol">
     <w:panose1 w:val="05050102010706020507"/>
     <w:charset w:val="02"/>
@@ -45030,7 +45081,7 @@
     <w:charset w:val="00"/>
     <w:family w:val="roman"/>
     <w:pitch w:val="variable"/>
-    <w:sig w:usb0="E0002AFF" w:usb1="C0007843" w:usb2="00000009" w:usb3="00000000" w:csb0="000001FF" w:csb1="00000000"/>
+    <w:sig w:usb0="E0002EFF" w:usb1="C000785B" w:usb2="00000009" w:usb3="00000000" w:csb0="000001FF" w:csb1="00000000"/>
   </w:font>
   <w:font w:name="Courier New">
     <w:panose1 w:val="02070309020205020404"/>
@@ -45051,21 +45102,21 @@
     <w:charset w:val="00"/>
     <w:family w:val="swiss"/>
     <w:pitch w:val="variable"/>
-    <w:sig w:usb0="E00002FF" w:usb1="4000ACFF" w:usb2="00000001" w:usb3="00000000" w:csb0="0000019F" w:csb1="00000000"/>
+    <w:sig w:usb0="E4002EFF" w:usb1="C000247B" w:usb2="00000009" w:usb3="00000000" w:csb0="000001FF" w:csb1="00000000"/>
   </w:font>
   <w:font w:name="Arial">
     <w:panose1 w:val="020B0604020202020204"/>
     <w:charset w:val="00"/>
     <w:family w:val="swiss"/>
     <w:pitch w:val="variable"/>
-    <w:sig w:usb0="E0002AFF" w:usb1="C0007843" w:usb2="00000009" w:usb3="00000000" w:csb0="000001FF" w:csb1="00000000"/>
+    <w:sig w:usb0="E0002EFF" w:usb1="C000785B" w:usb2="00000009" w:usb3="00000000" w:csb0="000001FF" w:csb1="00000000"/>
   </w:font>
   <w:font w:name="Calibri Light">
     <w:panose1 w:val="020F0302020204030204"/>
     <w:charset w:val="00"/>
     <w:family w:val="swiss"/>
     <w:pitch w:val="variable"/>
-    <w:sig w:usb0="A00002EF" w:usb1="4000207B" w:usb2="00000000" w:usb3="00000000" w:csb0="0000009F" w:csb1="00000000"/>
+    <w:sig w:usb0="E4002EFF" w:usb1="C000247B" w:usb2="00000009" w:usb3="00000000" w:csb0="000001FF" w:csb1="00000000"/>
   </w:font>
   <w:font w:name="Segoe UI">
     <w:panose1 w:val="020B0502040204020203"/>
@@ -45078,7 +45129,7 @@
 </file>
 
 <file path=word/glossary/settings.xml><?xml version="1.0" encoding="utf-8"?>
-<w:settings xmlns:mc="http://schemas.openxmlformats.org/markup-compatibility/2006" xmlns:o="urn:schemas-microsoft-com:office:office" xmlns:r="http://schemas.openxmlformats.org/officeDocument/2006/relationships" xmlns:m="http://schemas.openxmlformats.org/officeDocument/2006/math" xmlns:v="urn:schemas-microsoft-com:vml" xmlns:w10="urn:schemas-microsoft-com:office:word" xmlns:w="http://schemas.openxmlformats.org/wordprocessingml/2006/main" xmlns:w14="http://schemas.microsoft.com/office/word/2010/wordml" xmlns:w15="http://schemas.microsoft.com/office/word/2012/wordml" xmlns:w16cid="http://schemas.microsoft.com/office/word/2016/wordml/cid" xmlns:w16se="http://schemas.microsoft.com/office/word/2015/wordml/symex" xmlns:sl="http://schemas.openxmlformats.org/schemaLibrary/2006/main" mc:Ignorable="w14 w15 w16se w16cid">
+<w:settings xmlns:mc="http://schemas.openxmlformats.org/markup-compatibility/2006" xmlns:o="urn:schemas-microsoft-com:office:office" xmlns:r="http://schemas.openxmlformats.org/officeDocument/2006/relationships" xmlns:m="http://schemas.openxmlformats.org/officeDocument/2006/math" xmlns:v="urn:schemas-microsoft-com:vml" xmlns:w10="urn:schemas-microsoft-com:office:word" xmlns:w="http://schemas.openxmlformats.org/wordprocessingml/2006/main" xmlns:w14="http://schemas.microsoft.com/office/word/2010/wordml" xmlns:w15="http://schemas.microsoft.com/office/word/2012/wordml" xmlns:w16cex="http://schemas.microsoft.com/office/word/2018/wordml/cex" xmlns:w16cid="http://schemas.microsoft.com/office/word/2016/wordml/cid" xmlns:w16="http://schemas.microsoft.com/office/word/2018/wordml" xmlns:w16se="http://schemas.microsoft.com/office/word/2015/wordml/symex" xmlns:sl="http://schemas.openxmlformats.org/schemaLibrary/2006/main" mc:Ignorable="w14 w15 w16se w16cid w16 w16cex">
   <w:view w:val="normal"/>
   <w:defaultTabStop w:val="720"/>
   <w:characterSpacingControl w:val="doNotCompress"/>
@@ -45096,6 +45147,7 @@
     <w:rsid w:val="00125725"/>
     <w:rsid w:val="001C0678"/>
     <w:rsid w:val="003C67B4"/>
+    <w:rsid w:val="00495DC4"/>
     <w:rsid w:val="00642935"/>
     <w:rsid w:val="00702CD9"/>
     <w:rsid w:val="00855186"/>
@@ -45125,7 +45177,7 @@
 </file>
 
 <file path=word/glossary/styles.xml><?xml version="1.0" encoding="utf-8"?>
-<w:styles xmlns:mc="http://schemas.openxmlformats.org/markup-compatibility/2006" xmlns:r="http://schemas.openxmlformats.org/officeDocument/2006/relationships" xmlns:w="http://schemas.openxmlformats.org/wordprocessingml/2006/main" xmlns:w14="http://schemas.microsoft.com/office/word/2010/wordml" xmlns:w15="http://schemas.microsoft.com/office/word/2012/wordml" xmlns:w16cid="http://schemas.microsoft.com/office/word/2016/wordml/cid" xmlns:w16se="http://schemas.microsoft.com/office/word/2015/wordml/symex" mc:Ignorable="w14 w15 w16se w16cid">
+<w:styles xmlns:mc="http://schemas.openxmlformats.org/markup-compatibility/2006" xmlns:r="http://schemas.openxmlformats.org/officeDocument/2006/relationships" xmlns:w="http://schemas.openxmlformats.org/wordprocessingml/2006/main" xmlns:w14="http://schemas.microsoft.com/office/word/2010/wordml" xmlns:w15="http://schemas.microsoft.com/office/word/2012/wordml" xmlns:w16cex="http://schemas.microsoft.com/office/word/2018/wordml/cex" xmlns:w16cid="http://schemas.microsoft.com/office/word/2016/wordml/cid" xmlns:w16="http://schemas.microsoft.com/office/word/2018/wordml" xmlns:w16se="http://schemas.microsoft.com/office/word/2015/wordml/symex" mc:Ignorable="w14 w15 w16se w16cid w16 w16cex">
   <w:docDefaults>
     <w:rPrDefault>
       <w:rPr>
@@ -45582,7 +45634,7 @@
 </file>
 
 <file path=word/glossary/webSettings.xml><?xml version="1.0" encoding="utf-8"?>
-<w:webSettings xmlns:mc="http://schemas.openxmlformats.org/markup-compatibility/2006" xmlns:r="http://schemas.openxmlformats.org/officeDocument/2006/relationships" xmlns:w="http://schemas.openxmlformats.org/wordprocessingml/2006/main" xmlns:w14="http://schemas.microsoft.com/office/word/2010/wordml" xmlns:w15="http://schemas.microsoft.com/office/word/2012/wordml" xmlns:w16cid="http://schemas.microsoft.com/office/word/2016/wordml/cid" xmlns:w16se="http://schemas.microsoft.com/office/word/2015/wordml/symex" mc:Ignorable="w14 w15 w16se w16cid">
+<w:webSettings xmlns:mc="http://schemas.openxmlformats.org/markup-compatibility/2006" xmlns:r="http://schemas.openxmlformats.org/officeDocument/2006/relationships" xmlns:w="http://schemas.openxmlformats.org/wordprocessingml/2006/main" xmlns:w14="http://schemas.microsoft.com/office/word/2010/wordml" xmlns:w15="http://schemas.microsoft.com/office/word/2012/wordml" xmlns:w16cex="http://schemas.microsoft.com/office/word/2018/wordml/cex" xmlns:w16cid="http://schemas.microsoft.com/office/word/2016/wordml/cid" xmlns:w16="http://schemas.microsoft.com/office/word/2018/wordml" xmlns:w16se="http://schemas.microsoft.com/office/word/2015/wordml/symex" mc:Ignorable="w14 w15 w16se w16cid w16 w16cex">
   <w:optimizeForBrowser/>
   <w:allowPNG/>
 </w:webSettings>
@@ -46030,7 +46082,7 @@
 </file>
 
 <file path=customXml/itemProps2.xml><?xml version="1.0" encoding="utf-8"?>
-<ds:datastoreItem xmlns:ds="http://schemas.openxmlformats.org/officeDocument/2006/customXml" ds:itemID="{7B09C324-8A01-4899-BFBC-12811E1823E3}">
+<ds:datastoreItem xmlns:ds="http://schemas.openxmlformats.org/officeDocument/2006/customXml" ds:itemID="{9E25F88D-4ACA-4C9A-8678-54DFBEDC2ABA}">
   <ds:schemaRefs>
     <ds:schemaRef ds:uri="http://schemas.openxmlformats.org/officeDocument/2006/bibliography"/>
   </ds:schemaRefs>

--- a/Documentation/ReportTemplate2019-12-19.docx
+++ b/Documentation/ReportTemplate2019-12-19.docx
@@ -6592,30 +6592,14 @@
           <w:r>
             <w:t xml:space="preserve">Figure </w:t>
           </w:r>
-          <w:r>
-            <w:fldChar w:fldCharType="begin" w:fldLock="1"/>
-          </w:r>
-          <w:r>
-            <w:instrText xml:space="preserve"> SEQ Figure \</w:instrText>
-          </w:r>
-          <w:r>
-            <w:instrText xml:space="preserve">* ARABIC </w:instrText>
-          </w:r>
-          <w:r>
-            <w:fldChar w:fldCharType="separate"/>
-          </w:r>
-          <w:r>
-            <w:rPr>
-              <w:noProof/>
-            </w:rPr>
-            <w:t>7</w:t>
-          </w:r>
-          <w:r>
-            <w:rPr>
-              <w:noProof/>
-            </w:rPr>
-            <w:fldChar w:fldCharType="end"/>
-          </w:r>
+          <w:fldSimple w:instr=" SEQ Figure \* ARABIC " w:fldLock="1">
+            <w:r>
+              <w:rPr>
+                <w:noProof/>
+              </w:rPr>
+              <w:t>7</w:t>
+            </w:r>
+          </w:fldSimple>
           <w:r>
             <w:t>. Example enclosure.</w:t>
           </w:r>
@@ -48609,6 +48593,7 @@
     <w:rsid w:val="003C67B4"/>
     <w:rsid w:val="00495DC4"/>
     <w:rsid w:val="00642935"/>
+    <w:rsid w:val="006439A9"/>
     <w:rsid w:val="00702CD9"/>
     <w:rsid w:val="00855186"/>
     <w:rsid w:val="009F0A48"/>
@@ -49542,7 +49527,7 @@
 </file>
 
 <file path=customXml/itemProps2.xml><?xml version="1.0" encoding="utf-8"?>
-<ds:datastoreItem xmlns:ds="http://schemas.openxmlformats.org/officeDocument/2006/customXml" ds:itemID="{733F2613-BA26-4093-B114-B03755032173}">
+<ds:datastoreItem xmlns:ds="http://schemas.openxmlformats.org/officeDocument/2006/customXml" ds:itemID="{3E0DA722-5FF4-49BC-B214-05280ED93981}">
   <ds:schemaRefs>
     <ds:schemaRef ds:uri="http://schemas.openxmlformats.org/officeDocument/2006/bibliography"/>
   </ds:schemaRefs>
